--- a/New Microsoft Word Document.docx
+++ b/New Microsoft Word Document.docx
@@ -17,26 +17,26 @@
     </w:p>
     <w:p>
       <w:r>
-        <w:t xml:space="preserve">using namespace </w:t>
-      </w:r>
-      <w:proofErr w:type="gramStart"/>
-      <w:r>
-        <w:t>std;</w:t>
-      </w:r>
-      <w:proofErr w:type="gramEnd"/>
+        <w:t>#include &lt;</w:t>
+      </w:r>
+      <w:proofErr w:type="spellStart"/>
+      <w:r>
+        <w:t>math.h</w:t>
+      </w:r>
+      <w:proofErr w:type="spellEnd"/>
+      <w:r>
+        <w:t>&gt;</w:t>
+      </w:r>
+    </w:p>
+    <w:p>
+      <w:r>
+        <w:t>using namespace std;</w:t>
+      </w:r>
     </w:p>
     <w:p/>
     <w:p>
       <w:r>
-        <w:t xml:space="preserve">int </w:t>
-      </w:r>
-      <w:proofErr w:type="gramStart"/>
-      <w:r>
-        <w:t>main(</w:t>
-      </w:r>
-      <w:proofErr w:type="gramEnd"/>
-      <w:r>
-        <w:t>) {</w:t>
+        <w:t>int main() {</w:t>
       </w:r>
     </w:p>
     <w:p>
@@ -48,13 +48,8 @@
     <w:p>
       <w:r>
         <w:tab/>
-        <w:t xml:space="preserve">int </w:t>
-      </w:r>
-      <w:proofErr w:type="gramStart"/>
-      <w:r>
-        <w:t>t;</w:t>
-      </w:r>
-      <w:proofErr w:type="gramEnd"/>
+        <w:t>int t;</w:t>
+      </w:r>
     </w:p>
     <w:p>
       <w:r>
@@ -66,13 +61,8 @@
       </w:r>
       <w:proofErr w:type="spellEnd"/>
       <w:r>
-        <w:t>&gt;&gt;</w:t>
-      </w:r>
-      <w:proofErr w:type="gramStart"/>
-      <w:r>
-        <w:t>t;</w:t>
-      </w:r>
-      <w:proofErr w:type="gramEnd"/>
+        <w:t>&gt;&gt;t;</w:t>
+      </w:r>
     </w:p>
     <w:p>
       <w:r>
@@ -91,11 +81,14 @@
         <w:tab/>
         <w:t xml:space="preserve">    int </w:t>
       </w:r>
-      <w:proofErr w:type="gramStart"/>
-      <w:r>
-        <w:t>n;</w:t>
-      </w:r>
-      <w:proofErr w:type="gramEnd"/>
+      <w:proofErr w:type="spellStart"/>
+      <w:r>
+        <w:t>i,n,s</w:t>
+      </w:r>
+      <w:proofErr w:type="spellEnd"/>
+      <w:r>
+        <w:t>=0,b,j=1;</w:t>
+      </w:r>
     </w:p>
     <w:p>
       <w:r>
@@ -108,30 +101,183 @@
       </w:r>
       <w:proofErr w:type="spellEnd"/>
       <w:r>
-        <w:t>&gt;&gt;</w:t>
-      </w:r>
-      <w:proofErr w:type="gramStart"/>
-      <w:r>
-        <w:t>n;</w:t>
-      </w:r>
-      <w:proofErr w:type="gramEnd"/>
-    </w:p>
-    <w:p>
-      <w:r>
-        <w:tab/>
-        <w:t xml:space="preserve">    int a[3</w:t>
-      </w:r>
-      <w:proofErr w:type="gramStart"/>
-      <w:r>
-        <w:t>],b</w:t>
-      </w:r>
-      <w:proofErr w:type="gramEnd"/>
-      <w:r>
-        <w:t>[3],c[3],</w:t>
-      </w:r>
-      <w:proofErr w:type="spellStart"/>
-      <w:r>
-        <w:t>i,j</w:t>
+        <w:t>&gt;&gt;n;</w:t>
+      </w:r>
+    </w:p>
+    <w:p>
+      <w:r>
+        <w:tab/>
+        <w:t xml:space="preserve">    int a[n],d[n];</w:t>
+      </w:r>
+    </w:p>
+    <w:p>
+      <w:r>
+        <w:tab/>
+        <w:t xml:space="preserve">    for(</w:t>
+      </w:r>
+      <w:proofErr w:type="spellStart"/>
+      <w:r>
+        <w:t>i</w:t>
+      </w:r>
+      <w:proofErr w:type="spellEnd"/>
+      <w:r>
+        <w:t>=0;i&lt;</w:t>
+      </w:r>
+      <w:proofErr w:type="spellStart"/>
+      <w:r>
+        <w:t>n;i</w:t>
+      </w:r>
+      <w:proofErr w:type="spellEnd"/>
+      <w:r>
+        <w:t>++)</w:t>
+      </w:r>
+    </w:p>
+    <w:p>
+      <w:r>
+        <w:tab/>
+        <w:t xml:space="preserve">    {</w:t>
+      </w:r>
+    </w:p>
+    <w:p>
+      <w:r>
+        <w:tab/>
+        <w:t xml:space="preserve">    </w:t>
+      </w:r>
+      <w:proofErr w:type="spellStart"/>
+      <w:r>
+        <w:t>cin</w:t>
+      </w:r>
+      <w:proofErr w:type="spellEnd"/>
+      <w:r>
+        <w:t>&gt;&gt;a[</w:t>
+      </w:r>
+      <w:proofErr w:type="spellStart"/>
+      <w:r>
+        <w:t>i</w:t>
+      </w:r>
+      <w:proofErr w:type="spellEnd"/>
+      <w:r>
+        <w:t>];</w:t>
+      </w:r>
+    </w:p>
+    <w:p>
+      <w:r>
+        <w:tab/>
+        <w:t xml:space="preserve">    d[</w:t>
+      </w:r>
+      <w:proofErr w:type="spellStart"/>
+      <w:r>
+        <w:t>i</w:t>
+      </w:r>
+      <w:proofErr w:type="spellEnd"/>
+      <w:r>
+        <w:t>]=a[</w:t>
+      </w:r>
+      <w:proofErr w:type="spellStart"/>
+      <w:r>
+        <w:t>i</w:t>
+      </w:r>
+      <w:proofErr w:type="spellEnd"/>
+      <w:r>
+        <w:t>];</w:t>
+      </w:r>
+    </w:p>
+    <w:p>
+      <w:r>
+        <w:tab/>
+        <w:t xml:space="preserve">    s=</w:t>
+      </w:r>
+      <w:proofErr w:type="spellStart"/>
+      <w:r>
+        <w:t>s+a</w:t>
+      </w:r>
+      <w:proofErr w:type="spellEnd"/>
+      <w:r>
+        <w:t>[</w:t>
+      </w:r>
+      <w:proofErr w:type="spellStart"/>
+      <w:r>
+        <w:t>i</w:t>
+      </w:r>
+      <w:proofErr w:type="spellEnd"/>
+      <w:r>
+        <w:t>];</w:t>
+      </w:r>
+    </w:p>
+    <w:p>
+      <w:r>
+        <w:tab/>
+        <w:t xml:space="preserve">    }</w:t>
+      </w:r>
+    </w:p>
+    <w:p>
+      <w:r>
+        <w:tab/>
+        <w:t xml:space="preserve">    sort(</w:t>
+      </w:r>
+      <w:proofErr w:type="spellStart"/>
+      <w:r>
+        <w:t>a,a+n</w:t>
+      </w:r>
+      <w:proofErr w:type="spellEnd"/>
+      <w:r>
+        <w:t>);</w:t>
+      </w:r>
+    </w:p>
+    <w:p>
+      <w:r>
+        <w:tab/>
+        <w:t xml:space="preserve">    b=ceil(log2(s));</w:t>
+      </w:r>
+    </w:p>
+    <w:p>
+      <w:r>
+        <w:tab/>
+        <w:t xml:space="preserve">    auto c=find(</w:t>
+      </w:r>
+      <w:proofErr w:type="spellStart"/>
+      <w:r>
+        <w:t>d,d+n,a</w:t>
+      </w:r>
+      <w:proofErr w:type="spellEnd"/>
+      <w:r>
+        <w:t>[0]);</w:t>
+      </w:r>
+    </w:p>
+    <w:p>
+      <w:r>
+        <w:tab/>
+        <w:t xml:space="preserve">    j=((pow(2,b)-s)+a[0])/a[0];</w:t>
+      </w:r>
+    </w:p>
+    <w:p>
+      <w:r>
+        <w:tab/>
+        <w:t xml:space="preserve">    if((s &amp; s-1)==0 )</w:t>
+      </w:r>
+    </w:p>
+    <w:p>
+      <w:r>
+        <w:tab/>
+        <w:t xml:space="preserve">    {</w:t>
+      </w:r>
+    </w:p>
+    <w:p>
+      <w:r>
+        <w:tab/>
+        <w:t xml:space="preserve">        </w:t>
+      </w:r>
+      <w:proofErr w:type="spellStart"/>
+      <w:r>
+        <w:t>cout</w:t>
+      </w:r>
+      <w:proofErr w:type="spellEnd"/>
+      <w:r>
+        <w:t>&lt;&lt;0&lt;&lt;</w:t>
+      </w:r>
+      <w:proofErr w:type="spellStart"/>
+      <w:r>
+        <w:t>endl</w:t>
       </w:r>
       <w:proofErr w:type="spellEnd"/>
       <w:r>
@@ -141,101 +287,19 @@
     <w:p>
       <w:r>
         <w:tab/>
-        <w:t xml:space="preserve">    for(</w:t>
-      </w:r>
-      <w:proofErr w:type="spellStart"/>
-      <w:r>
-        <w:t>i</w:t>
-      </w:r>
-      <w:proofErr w:type="spellEnd"/>
-      <w:r>
-        <w:t>=</w:t>
-      </w:r>
-      <w:proofErr w:type="gramStart"/>
-      <w:r>
-        <w:t>1;i</w:t>
-      </w:r>
-      <w:proofErr w:type="gramEnd"/>
-      <w:r>
-        <w:t>&lt;=3;i++)</w:t>
-      </w:r>
-    </w:p>
-    <w:p>
-      <w:r>
-        <w:tab/>
-        <w:t xml:space="preserve">    {</w:t>
-      </w:r>
-    </w:p>
-    <w:p>
-      <w:r>
-        <w:tab/>
-        <w:t xml:space="preserve">        </w:t>
-      </w:r>
-      <w:proofErr w:type="spellStart"/>
-      <w:r>
-        <w:t>cin</w:t>
-      </w:r>
-      <w:proofErr w:type="spellEnd"/>
-      <w:r>
-        <w:t>&gt;&gt;a[</w:t>
-      </w:r>
-      <w:proofErr w:type="spellStart"/>
-      <w:r>
-        <w:t>i</w:t>
-      </w:r>
-      <w:proofErr w:type="spellEnd"/>
-      <w:r>
-        <w:t>]&gt;&gt;b[</w:t>
-      </w:r>
-      <w:proofErr w:type="spellStart"/>
-      <w:r>
-        <w:t>i</w:t>
-      </w:r>
-      <w:proofErr w:type="spellEnd"/>
-      <w:r>
-        <w:t>]&gt;&gt;c[</w:t>
-      </w:r>
-      <w:proofErr w:type="spellStart"/>
-      <w:r>
-        <w:t>i</w:t>
-      </w:r>
-      <w:proofErr w:type="spellEnd"/>
-      <w:proofErr w:type="gramStart"/>
-      <w:r>
-        <w:t>];</w:t>
-      </w:r>
-      <w:proofErr w:type="gramEnd"/>
-    </w:p>
-    <w:p>
-      <w:r>
-        <w:tab/>
         <w:t xml:space="preserve">    }</w:t>
       </w:r>
     </w:p>
     <w:p>
       <w:r>
         <w:tab/>
-        <w:t xml:space="preserve">    if(</w:t>
-      </w:r>
-      <w:proofErr w:type="gramStart"/>
-      <w:r>
-        <w:t>a[</w:t>
-      </w:r>
-      <w:proofErr w:type="gramEnd"/>
-      <w:r>
-        <w:t>1]==n &amp;&amp; b[2]==n &amp;&amp; c[3]==n)</w:t>
-      </w:r>
-    </w:p>
-    <w:p>
-      <w:r>
-        <w:tab/>
-        <w:t xml:space="preserve">    {</w:t>
-      </w:r>
-    </w:p>
-    <w:p>
-      <w:r>
-        <w:tab/>
-        <w:t xml:space="preserve">        </w:t>
+        <w:t xml:space="preserve">    else{</w:t>
+      </w:r>
+    </w:p>
+    <w:p>
+      <w:r>
+        <w:tab/>
+        <w:t xml:space="preserve">    </w:t>
       </w:r>
       <w:proofErr w:type="spellStart"/>
       <w:r>
@@ -243,10 +307,9 @@
       </w:r>
       <w:proofErr w:type="spellEnd"/>
       <w:r>
-        <w:t>&lt;&lt;"0"&lt;&lt;</w:t>
-      </w:r>
-      <w:proofErr w:type="spellStart"/>
-      <w:proofErr w:type="gramStart"/>
+        <w:t>&lt;&lt;1&lt;&lt;</w:t>
+      </w:r>
+      <w:proofErr w:type="spellStart"/>
       <w:r>
         <w:t>endl</w:t>
       </w:r>
@@ -254,18 +317,73 @@
       <w:r>
         <w:t>;</w:t>
       </w:r>
-      <w:proofErr w:type="gramEnd"/>
-    </w:p>
-    <w:p>
-      <w:r>
-        <w:tab/>
-        <w:t xml:space="preserve">        </w:t>
-      </w:r>
-      <w:proofErr w:type="gramStart"/>
-      <w:r>
-        <w:t>continue;</w:t>
-      </w:r>
-      <w:proofErr w:type="gramEnd"/>
+    </w:p>
+    <w:p>
+      <w:r>
+        <w:tab/>
+        <w:t xml:space="preserve">    </w:t>
+      </w:r>
+      <w:proofErr w:type="spellStart"/>
+      <w:r>
+        <w:t>cout</w:t>
+      </w:r>
+      <w:proofErr w:type="spellEnd"/>
+      <w:r>
+        <w:t>&lt;&lt;1&lt;&lt;" "&lt;&lt;j;</w:t>
+      </w:r>
+    </w:p>
+    <w:p>
+      <w:r>
+        <w:tab/>
+        <w:t xml:space="preserve">    </w:t>
+      </w:r>
+      <w:proofErr w:type="spellStart"/>
+      <w:r>
+        <w:t>cout</w:t>
+      </w:r>
+      <w:proofErr w:type="spellEnd"/>
+      <w:r>
+        <w:t>&lt;&lt;</w:t>
+      </w:r>
+      <w:proofErr w:type="spellStart"/>
+      <w:r>
+        <w:t>endl</w:t>
+      </w:r>
+      <w:proofErr w:type="spellEnd"/>
+      <w:r>
+        <w:t>;</w:t>
+      </w:r>
+    </w:p>
+    <w:p>
+      <w:r>
+        <w:lastRenderedPageBreak/>
+        <w:tab/>
+        <w:t xml:space="preserve">    </w:t>
+      </w:r>
+      <w:proofErr w:type="spellStart"/>
+      <w:r>
+        <w:t>cout</w:t>
+      </w:r>
+      <w:proofErr w:type="spellEnd"/>
+      <w:r>
+        <w:t>&lt;&lt;(distance(</w:t>
+      </w:r>
+      <w:proofErr w:type="spellStart"/>
+      <w:r>
+        <w:t>d,c</w:t>
+      </w:r>
+      <w:proofErr w:type="spellEnd"/>
+      <w:r>
+        <w:t>))+1&lt;&lt;</w:t>
+      </w:r>
+      <w:proofErr w:type="spellStart"/>
+      <w:r>
+        <w:t>endl</w:t>
+      </w:r>
+      <w:proofErr w:type="spellEnd"/>
+      <w:r>
+        <w:t>;</w:t>
+      </w:r>
     </w:p>
     <w:p>
       <w:r>
@@ -276,74 +394,8 @@
     <w:p>
       <w:r>
         <w:tab/>
-        <w:t xml:space="preserve">    for(</w:t>
-      </w:r>
-      <w:proofErr w:type="spellStart"/>
-      <w:r>
-        <w:t>i</w:t>
-      </w:r>
-      <w:proofErr w:type="spellEnd"/>
-      <w:r>
-        <w:t>=</w:t>
-      </w:r>
-      <w:proofErr w:type="gramStart"/>
-      <w:r>
-        <w:t>1;i</w:t>
-      </w:r>
-      <w:proofErr w:type="gramEnd"/>
-      <w:r>
-        <w:t>&lt;=3;i++)</w:t>
-      </w:r>
-    </w:p>
-    <w:p>
-      <w:r>
-        <w:tab/>
-        <w:t xml:space="preserve">    {</w:t>
-      </w:r>
-    </w:p>
-    <w:p>
-      <w:r>
-        <w:tab/>
-        <w:t xml:space="preserve">     j=max((a[</w:t>
-      </w:r>
-      <w:proofErr w:type="gramStart"/>
-      <w:r>
-        <w:t>2]+</w:t>
-      </w:r>
-      <w:proofErr w:type="gramEnd"/>
-      <w:r>
-        <w:t>a[3]+b[3]),(b[1]+c[1]+c[2]));</w:t>
-      </w:r>
-    </w:p>
-    <w:p>
-      <w:r>
-        <w:tab/>
-        <w:t xml:space="preserve">    }</w:t>
-      </w:r>
-    </w:p>
-    <w:p>
-      <w:r>
-        <w:tab/>
         <w:t xml:space="preserve">    </w:t>
       </w:r>
-      <w:proofErr w:type="spellStart"/>
-      <w:r>
-        <w:t>cout</w:t>
-      </w:r>
-      <w:proofErr w:type="spellEnd"/>
-      <w:r>
-        <w:t>&lt;&lt;j&lt;&lt;</w:t>
-      </w:r>
-      <w:proofErr w:type="spellStart"/>
-      <w:proofErr w:type="gramStart"/>
-      <w:r>
-        <w:t>endl</w:t>
-      </w:r>
-      <w:proofErr w:type="spellEnd"/>
-      <w:r>
-        <w:t>;</w:t>
-      </w:r>
-      <w:proofErr w:type="gramEnd"/>
     </w:p>
     <w:p>
       <w:r>
@@ -354,18 +406,8 @@
     <w:p>
       <w:r>
         <w:tab/>
-      </w:r>
-    </w:p>
-    <w:p>
-      <w:r>
-        <w:tab/>
-        <w:t xml:space="preserve">return </w:t>
-      </w:r>
-      <w:proofErr w:type="gramStart"/>
-      <w:r>
-        <w:t>0;</w:t>
-      </w:r>
-      <w:proofErr w:type="gramEnd"/>
+        <w:t>return 0;</w:t>
+      </w:r>
     </w:p>
     <w:p>
       <w:r>
